--- a/reume Data Science SUDIP BASU.docx
+++ b/reume Data Science SUDIP BASU.docx
@@ -37,6 +37,9 @@
               </w:rPr>
             </w:pPr>
             <w:r>
+              <w:t xml:space="preserve">Name: </w:t>
+            </w:r>
+            <w:r>
               <w:rPr>
                 <w:b/>
                 <w:sz w:val="28"/>
@@ -68,6 +71,9 @@
             <w:pPr>
               <w:jc w:val="right"/>
             </w:pPr>
+            <w:r>
+              <w:t xml:space="preserve">Contact : </w:t>
+            </w:r>
             <w:r>
               <w:t>9230020040</w:t>
             </w:r>
@@ -292,8 +298,28 @@
                   <w:szCs w:val="13"/>
                   <w:shd w:val="clear" w:color="auto" w:fill="FFFFFF"/>
                 </w:rPr>
-                <w:t>Web</w:t>
+                <w:t>Website</w:t>
               </w:r>
+            </w:hyperlink>
+            <w:r>
+              <w:rPr>
+                <w:rFonts w:ascii="Arial" w:hAnsi="Arial" w:cs="Arial"/>
+                <w:color w:val="384347"/>
+                <w:szCs w:val="13"/>
+                <w:shd w:val="clear" w:color="auto" w:fill="FFFFFF"/>
+              </w:rPr>
+              <w:t xml:space="preserve"> under Block Level School Daily Data Entry for PM-POSHAN with admin and user level.</w:t>
+            </w:r>
+            <w:r>
+              <w:rPr>
+                <w:rFonts w:ascii="Arial" w:hAnsi="Arial" w:cs="Arial"/>
+                <w:color w:val="384347"/>
+                <w:szCs w:val="13"/>
+                <w:shd w:val="clear" w:color="auto" w:fill="FFFFFF"/>
+              </w:rPr>
+              <w:t xml:space="preserve"> </w:t>
+            </w:r>
+            <w:hyperlink r:id="rId9" w:history="1">
               <w:r>
                 <w:rPr>
                   <w:rStyle w:val="Hyperlink"/>
@@ -301,16 +327,7 @@
                   <w:szCs w:val="13"/>
                   <w:shd w:val="clear" w:color="auto" w:fill="FFFFFF"/>
                 </w:rPr>
-                <w:t>s</w:t>
-              </w:r>
-              <w:r>
-                <w:rPr>
-                  <w:rStyle w:val="Hyperlink"/>
-                  <w:rFonts w:ascii="Arial" w:hAnsi="Arial" w:cs="Arial"/>
-                  <w:szCs w:val="13"/>
-                  <w:shd w:val="clear" w:color="auto" w:fill="FFFFFF"/>
-                </w:rPr>
-                <w:t>ite</w:t>
+                <w:t>Working demo.</w:t>
               </w:r>
             </w:hyperlink>
             <w:r>
@@ -320,7 +337,7 @@
                 <w:szCs w:val="13"/>
                 <w:shd w:val="clear" w:color="auto" w:fill="FFFFFF"/>
               </w:rPr>
-              <w:t xml:space="preserve"> under Block Level School Daily Data Entry for PM-POSHAN with admin and user level.</w:t>
+              <w:t xml:space="preserve"> (on request)</w:t>
             </w:r>
           </w:p>
           <w:p>
@@ -387,6 +404,15 @@
               </w:rPr>
               <w:t xml:space="preserve"> Trading Website using ICICI Securities API.</w:t>
             </w:r>
+            <w:r>
+              <w:rPr>
+                <w:rFonts w:ascii="Arial" w:hAnsi="Arial" w:cs="Arial"/>
+                <w:color w:val="384347"/>
+                <w:szCs w:val="13"/>
+                <w:shd w:val="clear" w:color="auto" w:fill="FFFFFF"/>
+              </w:rPr>
+              <w:t xml:space="preserve"> On request</w:t>
+            </w:r>
           </w:p>
           <w:p>
             <w:pPr>
@@ -444,7 +470,7 @@
               </w:rPr>
               <w:t xml:space="preserve">Create a </w:t>
             </w:r>
-            <w:hyperlink r:id="rId9" w:history="1">
+            <w:hyperlink r:id="rId10" w:history="1">
               <w:r>
                 <w:rPr>
                   <w:rStyle w:val="Hyperlink"/>
@@ -550,7 +576,7 @@
               </w:rPr>
               <w:t xml:space="preserve"> Data automatic using </w:t>
             </w:r>
-            <w:hyperlink r:id="rId10" w:history="1">
+            <w:hyperlink r:id="rId11" w:history="1">
               <w:r>
                 <w:rPr>
                   <w:rStyle w:val="Hyperlink"/>
@@ -726,7 +752,7 @@
               </w:rPr>
               <w:t xml:space="preserve">Certificate from </w:t>
             </w:r>
-            <w:hyperlink r:id="rId11" w:history="1">
+            <w:hyperlink r:id="rId12" w:history="1">
               <w:r>
                 <w:rPr>
                   <w:rStyle w:val="Hyperlink"/>
@@ -1398,7 +1424,7 @@
                 <w:shd w:val="clear" w:color="auto" w:fill="FFFFFF"/>
               </w:rPr>
             </w:pPr>
-            <w:hyperlink r:id="rId12" w:history="1">
+            <w:hyperlink r:id="rId13" w:history="1">
               <w:r>
                 <w:rPr>
                   <w:rStyle w:val="Hyperlink"/>
@@ -1421,7 +1447,7 @@
       </w:pPr>
     </w:p>
     <w:sectPr>
-      <w:headerReference w:type="default" r:id="rId13"/>
+      <w:headerReference w:type="default" r:id="rId14"/>
       <w:pgSz w:w="11906" w:h="16838"/>
       <w:pgMar w:top="1440" w:right="1440" w:bottom="567" w:left="1440" w:header="708" w:footer="708" w:gutter="0"/>
       <w:cols w:space="708"/>
@@ -2480,7 +2506,7 @@
   <a:extraClrSchemeLst/>
   <a:extLst>
     <a:ext uri="{05A4C25C-085E-4340-85A3-A5531E510DB2}">
-      <thm15:themeFamily xmlns="" xmlns:thm15="http://schemas.microsoft.com/office/thememl/2012/main" name="Office Theme" id="{62F939B6-93AF-4DB8-9C6B-D6C7DFDC589F}" vid="{4A3C46E8-61CC-4603-A589-7422A47A8E4A}"/>
+      <thm15:themeFamily xmlns:thm15="http://schemas.microsoft.com/office/thememl/2012/main" xmlns="" name="Office Theme" id="{62F939B6-93AF-4DB8-9C6B-D6C7DFDC589F}" vid="{4A3C46E8-61CC-4603-A589-7422A47A8E4A}"/>
     </a:ext>
   </a:extLst>
 </a:theme>

--- a/reume Data Science SUDIP BASU.docx
+++ b/reume Data Science SUDIP BASU.docx
@@ -27,7 +27,6 @@
         <w:tc>
           <w:tcPr>
             <w:tcW w:w="2943" w:type="dxa"/>
-            <w:vAlign w:val="center"/>
           </w:tcPr>
           <w:p>
             <w:pPr>
@@ -76,6 +75,49 @@
             </w:r>
             <w:r>
               <w:t>9230020040</w:t>
+            </w:r>
+          </w:p>
+          <w:p>
+            <w:pPr>
+              <w:jc w:val="right"/>
+            </w:pPr>
+            <w:proofErr w:type="spellStart"/>
+            <w:r>
+              <w:t>Github</w:t>
+            </w:r>
+            <w:proofErr w:type="spellEnd"/>
+            <w:r>
+              <w:t xml:space="preserve"> :: </w:t>
+            </w:r>
+            <w:hyperlink r:id="rId8" w:history="1">
+              <w:r>
+                <w:rPr>
+                  <w:rStyle w:val="Hyperlink"/>
+                </w:rPr>
+                <w:t>https://github.com/piidus</w:t>
+              </w:r>
+            </w:hyperlink>
+          </w:p>
+          <w:p>
+            <w:pPr>
+              <w:jc w:val="right"/>
+            </w:pPr>
+            <w:proofErr w:type="spellStart"/>
+            <w:r>
+              <w:t>Linkdin</w:t>
+            </w:r>
+            <w:proofErr w:type="spellEnd"/>
+            <w:r>
+              <w:t xml:space="preserve"> :: </w:t>
+            </w:r>
+            <w:r>
+              <w:rPr>
+                <w:rFonts w:ascii="Segoe UI" w:hAnsi="Segoe UI" w:cs="Segoe UI"/>
+                <w:sz w:val="17"/>
+                <w:szCs w:val="17"/>
+                <w:shd w:val="clear" w:color="auto" w:fill="FFFFFF"/>
+              </w:rPr>
+              <w:t>www.linkedin.com/in/sudiipkumarbasu</w:t>
             </w:r>
           </w:p>
         </w:tc>
@@ -87,14 +129,12 @@
         <w:tc>
           <w:tcPr>
             <w:tcW w:w="2943" w:type="dxa"/>
-            <w:vAlign w:val="center"/>
           </w:tcPr>
           <w:p/>
         </w:tc>
         <w:tc>
           <w:tcPr>
             <w:tcW w:w="6379" w:type="dxa"/>
-            <w:vAlign w:val="center"/>
           </w:tcPr>
           <w:p>
             <w:r>
@@ -117,7 +157,6 @@
         <w:tc>
           <w:tcPr>
             <w:tcW w:w="2943" w:type="dxa"/>
-            <w:vAlign w:val="center"/>
           </w:tcPr>
           <w:p>
             <w:r>
@@ -128,7 +167,6 @@
         <w:tc>
           <w:tcPr>
             <w:tcW w:w="6379" w:type="dxa"/>
-            <w:vAlign w:val="center"/>
           </w:tcPr>
           <w:p>
             <w:pPr>
@@ -215,7 +253,6 @@
           </w:p>
           <w:p>
             <w:pPr>
-              <w:jc w:val="both"/>
               <w:rPr>
                 <w:rFonts w:ascii="Arial" w:hAnsi="Arial" w:cs="Arial"/>
                 <w:color w:val="008CFF"/>
@@ -233,7 +270,6 @@
         <w:tc>
           <w:tcPr>
             <w:tcW w:w="2943" w:type="dxa"/>
-            <w:vAlign w:val="center"/>
           </w:tcPr>
           <w:p>
             <w:r>
@@ -244,11 +280,9 @@
         <w:tc>
           <w:tcPr>
             <w:tcW w:w="6379" w:type="dxa"/>
-            <w:vAlign w:val="center"/>
           </w:tcPr>
           <w:p>
             <w:pPr>
-              <w:jc w:val="both"/>
               <w:rPr>
                 <w:rFonts w:ascii="Arial" w:hAnsi="Arial" w:cs="Arial"/>
                 <w:color w:val="384347"/>
@@ -273,7 +307,6 @@
                 <w:ilvl w:val="0"/>
                 <w:numId w:val="1"/>
               </w:numPr>
-              <w:jc w:val="both"/>
               <w:rPr>
                 <w:rFonts w:ascii="Arial" w:hAnsi="Arial" w:cs="Arial"/>
                 <w:color w:val="384347"/>
@@ -290,7 +323,7 @@
               </w:rPr>
               <w:t xml:space="preserve">Create and Maintain </w:t>
             </w:r>
-            <w:hyperlink r:id="rId8" w:history="1">
+            <w:hyperlink r:id="rId9" w:history="1">
               <w:r>
                 <w:rPr>
                   <w:rStyle w:val="Hyperlink"/>
@@ -319,7 +352,7 @@
               </w:rPr>
               <w:t xml:space="preserve"> </w:t>
             </w:r>
-            <w:hyperlink r:id="rId9" w:history="1">
+            <w:hyperlink r:id="rId10" w:history="1">
               <w:r>
                 <w:rPr>
                   <w:rStyle w:val="Hyperlink"/>
@@ -347,7 +380,6 @@
                 <w:ilvl w:val="0"/>
                 <w:numId w:val="1"/>
               </w:numPr>
-              <w:jc w:val="both"/>
               <w:rPr>
                 <w:rFonts w:ascii="Arial" w:hAnsi="Arial" w:cs="Arial"/>
                 <w:color w:val="384347"/>
@@ -384,51 +416,51 @@
               </w:rPr>
               <w:t xml:space="preserve"> </w:t>
             </w:r>
-            <w:proofErr w:type="spellStart"/>
-            <w:r>
-              <w:rPr>
-                <w:rFonts w:ascii="Arial" w:hAnsi="Arial" w:cs="Arial"/>
-                <w:color w:val="384347"/>
-                <w:szCs w:val="13"/>
-                <w:shd w:val="clear" w:color="auto" w:fill="FFFFFF"/>
-              </w:rPr>
-              <w:t>Algo</w:t>
-            </w:r>
-            <w:proofErr w:type="spellEnd"/>
-            <w:r>
-              <w:rPr>
-                <w:rFonts w:ascii="Arial" w:hAnsi="Arial" w:cs="Arial"/>
-                <w:color w:val="384347"/>
-                <w:szCs w:val="13"/>
-                <w:shd w:val="clear" w:color="auto" w:fill="FFFFFF"/>
-              </w:rPr>
-              <w:t xml:space="preserve"> Trading Website using ICICI Securities API.</w:t>
-            </w:r>
-            <w:r>
-              <w:rPr>
-                <w:rFonts w:ascii="Arial" w:hAnsi="Arial" w:cs="Arial"/>
-                <w:color w:val="384347"/>
-                <w:szCs w:val="13"/>
-                <w:shd w:val="clear" w:color="auto" w:fill="FFFFFF"/>
-              </w:rPr>
-              <w:t xml:space="preserve"> On request</w:t>
+            <w:hyperlink r:id="rId11" w:history="1">
+              <w:proofErr w:type="spellStart"/>
+              <w:r>
+                <w:rPr>
+                  <w:rStyle w:val="Hyperlink"/>
+                  <w:rFonts w:ascii="Arial" w:hAnsi="Arial" w:cs="Arial"/>
+                  <w:szCs w:val="13"/>
+                  <w:shd w:val="clear" w:color="auto" w:fill="FFFFFF"/>
+                </w:rPr>
+                <w:t>Algo</w:t>
+              </w:r>
+              <w:proofErr w:type="spellEnd"/>
+              <w:r>
+                <w:rPr>
+                  <w:rStyle w:val="Hyperlink"/>
+                  <w:rFonts w:ascii="Arial" w:hAnsi="Arial" w:cs="Arial"/>
+                  <w:szCs w:val="13"/>
+                  <w:shd w:val="clear" w:color="auto" w:fill="FFFFFF"/>
+                </w:rPr>
+                <w:t xml:space="preserve"> Trading Website</w:t>
+              </w:r>
+            </w:hyperlink>
+            <w:r>
+              <w:rPr>
+                <w:rFonts w:ascii="Arial" w:hAnsi="Arial" w:cs="Arial"/>
+                <w:color w:val="384347"/>
+                <w:szCs w:val="13"/>
+                <w:shd w:val="clear" w:color="auto" w:fill="FFFFFF"/>
+              </w:rPr>
+              <w:t xml:space="preserve"> using ICICI Securities API.</w:t>
             </w:r>
           </w:p>
           <w:p>
             <w:pPr>
               <w:pStyle w:val="ListParagraph"/>
-              <w:jc w:val="both"/>
-              <w:rPr>
-                <w:rFonts w:ascii="Arial" w:hAnsi="Arial" w:cs="Arial"/>
-                <w:color w:val="384347"/>
-                <w:szCs w:val="13"/>
-                <w:shd w:val="clear" w:color="auto" w:fill="FFFFFF"/>
-              </w:rPr>
-            </w:pPr>
-          </w:p>
-          <w:p>
-            <w:pPr>
-              <w:jc w:val="both"/>
+              <w:rPr>
+                <w:rFonts w:ascii="Arial" w:hAnsi="Arial" w:cs="Arial"/>
+                <w:color w:val="384347"/>
+                <w:szCs w:val="13"/>
+                <w:shd w:val="clear" w:color="auto" w:fill="FFFFFF"/>
+              </w:rPr>
+            </w:pPr>
+          </w:p>
+          <w:p>
+            <w:pPr>
               <w:rPr>
                 <w:rFonts w:ascii="Arial" w:hAnsi="Arial" w:cs="Arial"/>
                 <w:color w:val="384347"/>
@@ -453,7 +485,6 @@
                 <w:ilvl w:val="0"/>
                 <w:numId w:val="2"/>
               </w:numPr>
-              <w:jc w:val="both"/>
               <w:rPr>
                 <w:rFonts w:ascii="Arial" w:hAnsi="Arial" w:cs="Arial"/>
                 <w:color w:val="384347"/>
@@ -470,7 +501,7 @@
               </w:rPr>
               <w:t xml:space="preserve">Create a </w:t>
             </w:r>
-            <w:hyperlink r:id="rId10" w:history="1">
+            <w:hyperlink r:id="rId12" w:history="1">
               <w:r>
                 <w:rPr>
                   <w:rStyle w:val="Hyperlink"/>
@@ -503,18 +534,16 @@
           <w:p>
             <w:pPr>
               <w:pStyle w:val="ListParagraph"/>
-              <w:jc w:val="both"/>
-              <w:rPr>
-                <w:rFonts w:ascii="Arial" w:hAnsi="Arial" w:cs="Arial"/>
-                <w:color w:val="384347"/>
-                <w:szCs w:val="13"/>
-                <w:shd w:val="clear" w:color="auto" w:fill="FFFFFF"/>
-              </w:rPr>
-            </w:pPr>
-          </w:p>
-          <w:p>
-            <w:pPr>
-              <w:jc w:val="both"/>
+              <w:rPr>
+                <w:rFonts w:ascii="Arial" w:hAnsi="Arial" w:cs="Arial"/>
+                <w:color w:val="384347"/>
+                <w:szCs w:val="13"/>
+                <w:shd w:val="clear" w:color="auto" w:fill="FFFFFF"/>
+              </w:rPr>
+            </w:pPr>
+          </w:p>
+          <w:p>
+            <w:pPr>
               <w:rPr>
                 <w:rFonts w:ascii="Arial" w:hAnsi="Arial" w:cs="Arial"/>
                 <w:color w:val="384347"/>
@@ -539,7 +568,6 @@
                 <w:ilvl w:val="0"/>
                 <w:numId w:val="2"/>
               </w:numPr>
-              <w:jc w:val="both"/>
               <w:rPr>
                 <w:rFonts w:ascii="Arial" w:hAnsi="Arial" w:cs="Arial"/>
                 <w:color w:val="384347"/>
@@ -576,7 +604,7 @@
               </w:rPr>
               <w:t xml:space="preserve"> Data automatic using </w:t>
             </w:r>
-            <w:hyperlink r:id="rId11" w:history="1">
+            <w:hyperlink r:id="rId13" w:history="1">
               <w:r>
                 <w:rPr>
                   <w:rStyle w:val="Hyperlink"/>
@@ -600,18 +628,16 @@
           <w:p>
             <w:pPr>
               <w:pStyle w:val="ListParagraph"/>
-              <w:jc w:val="both"/>
-              <w:rPr>
-                <w:rFonts w:ascii="Arial" w:hAnsi="Arial" w:cs="Arial"/>
-                <w:color w:val="384347"/>
-                <w:szCs w:val="13"/>
-                <w:shd w:val="clear" w:color="auto" w:fill="FFFFFF"/>
-              </w:rPr>
-            </w:pPr>
-          </w:p>
-          <w:p>
-            <w:pPr>
-              <w:jc w:val="both"/>
+              <w:rPr>
+                <w:rFonts w:ascii="Arial" w:hAnsi="Arial" w:cs="Arial"/>
+                <w:color w:val="384347"/>
+                <w:szCs w:val="13"/>
+                <w:shd w:val="clear" w:color="auto" w:fill="FFFFFF"/>
+              </w:rPr>
+            </w:pPr>
+          </w:p>
+          <w:p>
+            <w:pPr>
               <w:rPr>
                 <w:rFonts w:ascii="Arial" w:hAnsi="Arial" w:cs="Arial"/>
                 <w:color w:val="384347"/>
@@ -636,7 +662,6 @@
                 <w:ilvl w:val="0"/>
                 <w:numId w:val="2"/>
               </w:numPr>
-              <w:jc w:val="both"/>
               <w:rPr>
                 <w:rFonts w:ascii="Arial" w:hAnsi="Arial" w:cs="Arial"/>
                 <w:color w:val="384347"/>
@@ -677,7 +702,6 @@
           <w:p>
             <w:pPr>
               <w:pStyle w:val="ListParagraph"/>
-              <w:jc w:val="both"/>
               <w:rPr>
                 <w:rFonts w:ascii="Arial" w:hAnsi="Arial" w:cs="Arial"/>
                 <w:color w:val="384347"/>
@@ -695,7 +719,6 @@
         <w:tc>
           <w:tcPr>
             <w:tcW w:w="2943" w:type="dxa"/>
-            <w:vAlign w:val="center"/>
           </w:tcPr>
           <w:p>
             <w:r>
@@ -706,11 +729,9 @@
         <w:tc>
           <w:tcPr>
             <w:tcW w:w="6379" w:type="dxa"/>
-            <w:vAlign w:val="center"/>
           </w:tcPr>
           <w:p>
             <w:pPr>
-              <w:jc w:val="both"/>
               <w:rPr>
                 <w:rFonts w:ascii="Arial" w:hAnsi="Arial" w:cs="Arial"/>
                 <w:color w:val="384347"/>
@@ -735,7 +756,6 @@
                 <w:ilvl w:val="0"/>
                 <w:numId w:val="2"/>
               </w:numPr>
-              <w:jc w:val="both"/>
               <w:rPr>
                 <w:rFonts w:ascii="Arial" w:hAnsi="Arial" w:cs="Arial"/>
                 <w:color w:val="384347"/>
@@ -752,7 +772,7 @@
               </w:rPr>
               <w:t xml:space="preserve">Certificate from </w:t>
             </w:r>
-            <w:hyperlink r:id="rId12" w:history="1">
+            <w:hyperlink r:id="rId14" w:history="1">
               <w:r>
                 <w:rPr>
                   <w:rStyle w:val="Hyperlink"/>
@@ -776,18 +796,16 @@
           <w:p>
             <w:pPr>
               <w:pStyle w:val="ListParagraph"/>
-              <w:jc w:val="both"/>
-              <w:rPr>
-                <w:rFonts w:ascii="Arial" w:hAnsi="Arial" w:cs="Arial"/>
-                <w:color w:val="384347"/>
-                <w:szCs w:val="13"/>
-                <w:shd w:val="clear" w:color="auto" w:fill="FFFFFF"/>
-              </w:rPr>
-            </w:pPr>
-          </w:p>
-          <w:p>
-            <w:pPr>
-              <w:jc w:val="both"/>
+              <w:rPr>
+                <w:rFonts w:ascii="Arial" w:hAnsi="Arial" w:cs="Arial"/>
+                <w:color w:val="384347"/>
+                <w:szCs w:val="13"/>
+                <w:shd w:val="clear" w:color="auto" w:fill="FFFFFF"/>
+              </w:rPr>
+            </w:pPr>
+          </w:p>
+          <w:p>
+            <w:pPr>
               <w:rPr>
                 <w:rFonts w:ascii="Arial" w:hAnsi="Arial" w:cs="Arial"/>
                 <w:color w:val="384347"/>
@@ -812,7 +830,6 @@
                 <w:ilvl w:val="0"/>
                 <w:numId w:val="2"/>
               </w:numPr>
-              <w:jc w:val="both"/>
               <w:rPr>
                 <w:rFonts w:ascii="Arial" w:hAnsi="Arial" w:cs="Arial"/>
                 <w:color w:val="384347"/>
@@ -853,18 +870,16 @@
           <w:p>
             <w:pPr>
               <w:pStyle w:val="ListParagraph"/>
-              <w:jc w:val="both"/>
-              <w:rPr>
-                <w:rFonts w:ascii="Arial" w:hAnsi="Arial" w:cs="Arial"/>
-                <w:color w:val="384347"/>
-                <w:szCs w:val="13"/>
-                <w:shd w:val="clear" w:color="auto" w:fill="FFFFFF"/>
-              </w:rPr>
-            </w:pPr>
-          </w:p>
-          <w:p>
-            <w:pPr>
-              <w:jc w:val="both"/>
+              <w:rPr>
+                <w:rFonts w:ascii="Arial" w:hAnsi="Arial" w:cs="Arial"/>
+                <w:color w:val="384347"/>
+                <w:szCs w:val="13"/>
+                <w:shd w:val="clear" w:color="auto" w:fill="FFFFFF"/>
+              </w:rPr>
+            </w:pPr>
+          </w:p>
+          <w:p>
+            <w:pPr>
               <w:rPr>
                 <w:rFonts w:ascii="Arial" w:hAnsi="Arial" w:cs="Arial"/>
                 <w:color w:val="384347"/>
@@ -889,7 +904,6 @@
                 <w:ilvl w:val="0"/>
                 <w:numId w:val="2"/>
               </w:numPr>
-              <w:jc w:val="both"/>
               <w:rPr>
                 <w:rFonts w:ascii="Arial" w:hAnsi="Arial" w:cs="Arial"/>
                 <w:color w:val="384347"/>
@@ -930,18 +944,16 @@
           <w:p>
             <w:pPr>
               <w:pStyle w:val="ListParagraph"/>
-              <w:jc w:val="both"/>
-              <w:rPr>
-                <w:rFonts w:ascii="Arial" w:hAnsi="Arial" w:cs="Arial"/>
-                <w:color w:val="384347"/>
-                <w:szCs w:val="13"/>
-                <w:shd w:val="clear" w:color="auto" w:fill="FFFFFF"/>
-              </w:rPr>
-            </w:pPr>
-          </w:p>
-          <w:p>
-            <w:pPr>
-              <w:jc w:val="both"/>
+              <w:rPr>
+                <w:rFonts w:ascii="Arial" w:hAnsi="Arial" w:cs="Arial"/>
+                <w:color w:val="384347"/>
+                <w:szCs w:val="13"/>
+                <w:shd w:val="clear" w:color="auto" w:fill="FFFFFF"/>
+              </w:rPr>
+            </w:pPr>
+          </w:p>
+          <w:p>
+            <w:pPr>
               <w:rPr>
                 <w:rFonts w:ascii="Arial" w:hAnsi="Arial" w:cs="Arial"/>
                 <w:color w:val="384347"/>
@@ -966,7 +978,6 @@
                 <w:ilvl w:val="0"/>
                 <w:numId w:val="2"/>
               </w:numPr>
-              <w:jc w:val="both"/>
               <w:rPr>
                 <w:rFonts w:ascii="Arial" w:hAnsi="Arial" w:cs="Arial"/>
                 <w:color w:val="384347"/>
@@ -1006,18 +1017,16 @@
           </w:p>
           <w:p>
             <w:pPr>
-              <w:jc w:val="both"/>
-              <w:rPr>
-                <w:rFonts w:ascii="Arial" w:hAnsi="Arial" w:cs="Arial"/>
-                <w:color w:val="384347"/>
-                <w:szCs w:val="13"/>
-                <w:shd w:val="clear" w:color="auto" w:fill="FFFFFF"/>
-              </w:rPr>
-            </w:pPr>
-          </w:p>
-          <w:p>
-            <w:pPr>
-              <w:jc w:val="both"/>
+              <w:rPr>
+                <w:rFonts w:ascii="Arial" w:hAnsi="Arial" w:cs="Arial"/>
+                <w:color w:val="384347"/>
+                <w:szCs w:val="13"/>
+                <w:shd w:val="clear" w:color="auto" w:fill="FFFFFF"/>
+              </w:rPr>
+            </w:pPr>
+          </w:p>
+          <w:p>
+            <w:pPr>
               <w:rPr>
                 <w:rFonts w:ascii="Arial" w:hAnsi="Arial" w:cs="Arial"/>
                 <w:color w:val="384347"/>
@@ -1042,7 +1051,6 @@
                 <w:ilvl w:val="0"/>
                 <w:numId w:val="2"/>
               </w:numPr>
-              <w:jc w:val="both"/>
               <w:rPr>
                 <w:rFonts w:ascii="Arial" w:hAnsi="Arial" w:cs="Arial"/>
                 <w:color w:val="384347"/>
@@ -1069,7 +1077,6 @@
         <w:tc>
           <w:tcPr>
             <w:tcW w:w="2943" w:type="dxa"/>
-            <w:vAlign w:val="center"/>
           </w:tcPr>
           <w:p>
             <w:r>
@@ -1080,7 +1087,6 @@
         <w:tc>
           <w:tcPr>
             <w:tcW w:w="6379" w:type="dxa"/>
-            <w:vAlign w:val="center"/>
           </w:tcPr>
           <w:p>
             <w:pPr>
@@ -1110,6 +1116,41 @@
                 <w:lang w:val="en-US"/>
               </w:rPr>
             </w:pPr>
+            <w:hyperlink r:id="rId15" w:history="1">
+              <w:r>
+                <w:rPr>
+                  <w:rStyle w:val="Hyperlink"/>
+                  <w:rFonts w:ascii="Arial" w:eastAsia="Times New Roman" w:hAnsi="Arial" w:cs="Arial"/>
+                  <w:kern w:val="0"/>
+                  <w:sz w:val="20"/>
+                  <w:szCs w:val="16"/>
+                  <w:lang w:val="en-US"/>
+                </w:rPr>
+                <w:t>Py</w:t>
+              </w:r>
+              <w:r>
+                <w:rPr>
+                  <w:rStyle w:val="Hyperlink"/>
+                  <w:rFonts w:ascii="Arial" w:eastAsia="Times New Roman" w:hAnsi="Arial" w:cs="Arial"/>
+                  <w:kern w:val="0"/>
+                  <w:sz w:val="20"/>
+                  <w:szCs w:val="16"/>
+                  <w:lang w:val="en-US"/>
+                </w:rPr>
+                <w:t>t</w:t>
+              </w:r>
+              <w:r>
+                <w:rPr>
+                  <w:rStyle w:val="Hyperlink"/>
+                  <w:rFonts w:ascii="Arial" w:eastAsia="Times New Roman" w:hAnsi="Arial" w:cs="Arial"/>
+                  <w:kern w:val="0"/>
+                  <w:sz w:val="20"/>
+                  <w:szCs w:val="16"/>
+                  <w:lang w:val="en-US"/>
+                </w:rPr>
+                <w:t>hon</w:t>
+              </w:r>
+            </w:hyperlink>
             <w:r>
               <w:rPr>
                 <w:rFonts w:ascii="Arial" w:eastAsia="Times New Roman" w:hAnsi="Arial" w:cs="Arial"/>
@@ -1118,7 +1159,7 @@
                 <w:szCs w:val="16"/>
                 <w:lang w:val="en-US"/>
               </w:rPr>
-              <w:t>Python Programming</w:t>
+              <w:t xml:space="preserve"> Programming</w:t>
             </w:r>
           </w:p>
           <w:p>
@@ -1162,6 +1203,19 @@
                 <w:lang w:val="en-US"/>
               </w:rPr>
             </w:pPr>
+            <w:hyperlink r:id="rId16" w:history="1">
+              <w:r>
+                <w:rPr>
+                  <w:rStyle w:val="Hyperlink"/>
+                  <w:rFonts w:ascii="Arial" w:eastAsia="Times New Roman" w:hAnsi="Arial" w:cs="Arial"/>
+                  <w:kern w:val="0"/>
+                  <w:sz w:val="20"/>
+                  <w:szCs w:val="16"/>
+                  <w:lang w:val="en-US"/>
+                </w:rPr>
+                <w:t>Machine Learning</w:t>
+              </w:r>
+            </w:hyperlink>
             <w:r>
               <w:rPr>
                 <w:rFonts w:ascii="Arial" w:eastAsia="Times New Roman" w:hAnsi="Arial" w:cs="Arial"/>
@@ -1170,7 +1224,7 @@
                 <w:szCs w:val="16"/>
                 <w:lang w:val="en-US"/>
               </w:rPr>
-              <w:t>Machine Learning Algorithms</w:t>
+              <w:t xml:space="preserve"> Algorithms</w:t>
             </w:r>
           </w:p>
           <w:p>
@@ -1424,7 +1478,7 @@
                 <w:shd w:val="clear" w:color="auto" w:fill="FFFFFF"/>
               </w:rPr>
             </w:pPr>
-            <w:hyperlink r:id="rId13" w:history="1">
+            <w:hyperlink r:id="rId17" w:history="1">
               <w:r>
                 <w:rPr>
                   <w:rStyle w:val="Hyperlink"/>
@@ -1438,6 +1492,50 @@
               </w:r>
             </w:hyperlink>
           </w:p>
+          <w:p>
+            <w:pPr>
+              <w:numPr>
+                <w:ilvl w:val="0"/>
+                <w:numId w:val="3"/>
+              </w:numPr>
+              <w:spacing w:before="100" w:beforeAutospacing="1" w:after="100" w:afterAutospacing="1" w:line="192" w:lineRule="atLeast"/>
+              <w:rPr>
+                <w:rFonts w:ascii="Arial" w:hAnsi="Arial" w:cs="Arial"/>
+                <w:color w:val="384347"/>
+                <w:szCs w:val="13"/>
+                <w:shd w:val="clear" w:color="auto" w:fill="FFFFFF"/>
+              </w:rPr>
+            </w:pPr>
+            <w:r>
+              <w:t xml:space="preserve">Pandas, </w:t>
+            </w:r>
+            <w:proofErr w:type="spellStart"/>
+            <w:r>
+              <w:t>Numpy</w:t>
+            </w:r>
+            <w:proofErr w:type="spellEnd"/>
+            <w:r>
+              <w:t xml:space="preserve">, Threading, </w:t>
+            </w:r>
+            <w:hyperlink r:id="rId18" w:history="1">
+              <w:proofErr w:type="spellStart"/>
+              <w:r>
+                <w:rPr>
+                  <w:rStyle w:val="Hyperlink"/>
+                </w:rPr>
+                <w:t>Ploting</w:t>
+              </w:r>
+              <w:proofErr w:type="spellEnd"/>
+            </w:hyperlink>
+            <w:r>
+              <w:t xml:space="preserve">, </w:t>
+            </w:r>
+            <w:proofErr w:type="spellStart"/>
+            <w:r>
+              <w:t>Scipy</w:t>
+            </w:r>
+            <w:proofErr w:type="spellEnd"/>
+          </w:p>
         </w:tc>
       </w:tr>
     </w:tbl>
@@ -1447,7 +1545,7 @@
       </w:pPr>
     </w:p>
     <w:sectPr>
-      <w:headerReference w:type="default" r:id="rId14"/>
+      <w:headerReference w:type="default" r:id="rId19"/>
       <w:pgSz w:w="11906" w:h="16838"/>
       <w:pgMar w:top="1440" w:right="1440" w:bottom="567" w:left="1440" w:header="708" w:footer="708" w:gutter="0"/>
       <w:cols w:space="708"/>
@@ -2506,7 +2604,7 @@
   <a:extraClrSchemeLst/>
   <a:extLst>
     <a:ext uri="{05A4C25C-085E-4340-85A3-A5531E510DB2}">
-      <thm15:themeFamily xmlns:thm15="http://schemas.microsoft.com/office/thememl/2012/main" xmlns="" name="Office Theme" id="{62F939B6-93AF-4DB8-9C6B-D6C7DFDC589F}" vid="{4A3C46E8-61CC-4603-A589-7422A47A8E4A}"/>
+      <thm15:themeFamily xmlns="" xmlns:thm15="http://schemas.microsoft.com/office/thememl/2012/main" name="Office Theme" id="{62F939B6-93AF-4DB8-9C6B-D6C7DFDC589F}" vid="{4A3C46E8-61CC-4603-A589-7422A47A8E4A}"/>
     </a:ext>
   </a:extLst>
 </a:theme>

--- a/reume Data Science SUDIP BASU.docx
+++ b/reume Data Science SUDIP BASU.docx
@@ -101,24 +101,81 @@
           <w:p>
             <w:pPr>
               <w:jc w:val="right"/>
-            </w:pPr>
-            <w:proofErr w:type="spellStart"/>
-            <w:r>
-              <w:t>Linkdin</w:t>
-            </w:r>
-            <w:proofErr w:type="spellEnd"/>
-            <w:r>
-              <w:t xml:space="preserve"> :: </w:t>
-            </w:r>
-            <w:r>
               <w:rPr>
                 <w:rFonts w:ascii="Segoe UI" w:hAnsi="Segoe UI" w:cs="Segoe UI"/>
                 <w:sz w:val="17"/>
                 <w:szCs w:val="17"/>
                 <w:shd w:val="clear" w:color="auto" w:fill="FFFFFF"/>
               </w:rPr>
-              <w:t>www.linkedin.com/in/sudiipkumarbasu</w:t>
-            </w:r>
+            </w:pPr>
+            <w:proofErr w:type="spellStart"/>
+            <w:r>
+              <w:t>Linkdin</w:t>
+            </w:r>
+            <w:proofErr w:type="spellEnd"/>
+            <w:r>
+              <w:t xml:space="preserve"> :: </w:t>
+            </w:r>
+            <w:hyperlink r:id="rId9" w:history="1">
+              <w:r>
+                <w:rPr>
+                  <w:rStyle w:val="Hyperlink"/>
+                  <w:rFonts w:ascii="Segoe UI" w:hAnsi="Segoe UI" w:cs="Segoe UI"/>
+                  <w:sz w:val="17"/>
+                  <w:szCs w:val="17"/>
+                  <w:shd w:val="clear" w:color="auto" w:fill="FFFFFF"/>
+                </w:rPr>
+                <w:t>www.linkedin.com/in/sudiipkumarbasu</w:t>
+              </w:r>
+            </w:hyperlink>
+          </w:p>
+          <w:p>
+            <w:pPr>
+              <w:jc w:val="right"/>
+              <w:rPr>
+                <w:rFonts w:ascii="Segoe UI" w:hAnsi="Segoe UI" w:cs="Segoe UI"/>
+                <w:sz w:val="17"/>
+                <w:szCs w:val="17"/>
+                <w:shd w:val="clear" w:color="auto" w:fill="FFFFFF"/>
+              </w:rPr>
+            </w:pPr>
+            <w:proofErr w:type="spellStart"/>
+            <w:r>
+              <w:rPr>
+                <w:rFonts w:ascii="Segoe UI" w:hAnsi="Segoe UI" w:cs="Segoe UI"/>
+                <w:sz w:val="17"/>
+                <w:szCs w:val="17"/>
+                <w:shd w:val="clear" w:color="auto" w:fill="FFFFFF"/>
+              </w:rPr>
+              <w:t>Replit</w:t>
+            </w:r>
+            <w:proofErr w:type="spellEnd"/>
+            <w:r>
+              <w:rPr>
+                <w:rFonts w:ascii="Segoe UI" w:hAnsi="Segoe UI" w:cs="Segoe UI"/>
+                <w:sz w:val="17"/>
+                <w:szCs w:val="17"/>
+                <w:shd w:val="clear" w:color="auto" w:fill="FFFFFF"/>
+              </w:rPr>
+              <w:t xml:space="preserve"> :: </w:t>
+            </w:r>
+            <w:hyperlink r:id="rId10" w:history="1">
+              <w:r>
+                <w:rPr>
+                  <w:rStyle w:val="Hyperlink"/>
+                  <w:rFonts w:ascii="Segoe UI" w:hAnsi="Segoe UI" w:cs="Segoe UI"/>
+                  <w:sz w:val="17"/>
+                  <w:szCs w:val="17"/>
+                  <w:shd w:val="clear" w:color="auto" w:fill="FFFFFF"/>
+                </w:rPr>
+                <w:t>https://replit.com/@sudiipkumarbasu</w:t>
+              </w:r>
+            </w:hyperlink>
+          </w:p>
+          <w:p>
+            <w:pPr>
+              <w:jc w:val="right"/>
+            </w:pPr>
           </w:p>
         </w:tc>
       </w:tr>
@@ -323,7 +380,7 @@
               </w:rPr>
               <w:t xml:space="preserve">Create and Maintain </w:t>
             </w:r>
-            <w:hyperlink r:id="rId9" w:history="1">
+            <w:hyperlink r:id="rId11" w:history="1">
               <w:r>
                 <w:rPr>
                   <w:rStyle w:val="Hyperlink"/>
@@ -352,7 +409,7 @@
               </w:rPr>
               <w:t xml:space="preserve"> </w:t>
             </w:r>
-            <w:hyperlink r:id="rId10" w:history="1">
+            <w:hyperlink r:id="rId12" w:history="1">
               <w:r>
                 <w:rPr>
                   <w:rStyle w:val="Hyperlink"/>
@@ -416,7 +473,7 @@
               </w:rPr>
               <w:t xml:space="preserve"> </w:t>
             </w:r>
-            <w:hyperlink r:id="rId11" w:history="1">
+            <w:hyperlink r:id="rId13" w:history="1">
               <w:proofErr w:type="spellStart"/>
               <w:r>
                 <w:rPr>
@@ -501,7 +558,7 @@
               </w:rPr>
               <w:t xml:space="preserve">Create a </w:t>
             </w:r>
-            <w:hyperlink r:id="rId12" w:history="1">
+            <w:hyperlink r:id="rId14" w:history="1">
               <w:r>
                 <w:rPr>
                   <w:rStyle w:val="Hyperlink"/>
@@ -604,7 +661,7 @@
               </w:rPr>
               <w:t xml:space="preserve"> Data automatic using </w:t>
             </w:r>
-            <w:hyperlink r:id="rId13" w:history="1">
+            <w:hyperlink r:id="rId15" w:history="1">
               <w:r>
                 <w:rPr>
                   <w:rStyle w:val="Hyperlink"/>
@@ -772,7 +829,7 @@
               </w:rPr>
               <w:t xml:space="preserve">Certificate from </w:t>
             </w:r>
-            <w:hyperlink r:id="rId14" w:history="1">
+            <w:hyperlink r:id="rId16" w:history="1">
               <w:r>
                 <w:rPr>
                   <w:rStyle w:val="Hyperlink"/>
@@ -1116,7 +1173,7 @@
                 <w:lang w:val="en-US"/>
               </w:rPr>
             </w:pPr>
-            <w:hyperlink r:id="rId15" w:history="1">
+            <w:hyperlink r:id="rId17" w:history="1">
               <w:r>
                 <w:rPr>
                   <w:rStyle w:val="Hyperlink"/>
@@ -1126,29 +1183,7 @@
                   <w:szCs w:val="16"/>
                   <w:lang w:val="en-US"/>
                 </w:rPr>
-                <w:t>Py</w:t>
-              </w:r>
-              <w:r>
-                <w:rPr>
-                  <w:rStyle w:val="Hyperlink"/>
-                  <w:rFonts w:ascii="Arial" w:eastAsia="Times New Roman" w:hAnsi="Arial" w:cs="Arial"/>
-                  <w:kern w:val="0"/>
-                  <w:sz w:val="20"/>
-                  <w:szCs w:val="16"/>
-                  <w:lang w:val="en-US"/>
-                </w:rPr>
-                <w:t>t</w:t>
-              </w:r>
-              <w:r>
-                <w:rPr>
-                  <w:rStyle w:val="Hyperlink"/>
-                  <w:rFonts w:ascii="Arial" w:eastAsia="Times New Roman" w:hAnsi="Arial" w:cs="Arial"/>
-                  <w:kern w:val="0"/>
-                  <w:sz w:val="20"/>
-                  <w:szCs w:val="16"/>
-                  <w:lang w:val="en-US"/>
-                </w:rPr>
-                <w:t>hon</w:t>
+                <w:t>Python</w:t>
               </w:r>
             </w:hyperlink>
             <w:r>
@@ -1203,7 +1238,7 @@
                 <w:lang w:val="en-US"/>
               </w:rPr>
             </w:pPr>
-            <w:hyperlink r:id="rId16" w:history="1">
+            <w:hyperlink r:id="rId18" w:history="1">
               <w:r>
                 <w:rPr>
                   <w:rStyle w:val="Hyperlink"/>
@@ -1478,7 +1513,7 @@
                 <w:shd w:val="clear" w:color="auto" w:fill="FFFFFF"/>
               </w:rPr>
             </w:pPr>
-            <w:hyperlink r:id="rId17" w:history="1">
+            <w:hyperlink r:id="rId19" w:history="1">
               <w:r>
                 <w:rPr>
                   <w:rStyle w:val="Hyperlink"/>
@@ -1507,6 +1542,7 @@
               </w:rPr>
             </w:pPr>
             <w:r>
+              <w:lastRenderedPageBreak/>
               <w:t xml:space="preserve">Pandas, </w:t>
             </w:r>
             <w:proofErr w:type="spellStart"/>
@@ -1517,7 +1553,7 @@
             <w:r>
               <w:t xml:space="preserve">, Threading, </w:t>
             </w:r>
-            <w:hyperlink r:id="rId18" w:history="1">
+            <w:hyperlink r:id="rId20" w:history="1">
               <w:proofErr w:type="spellStart"/>
               <w:r>
                 <w:rPr>
@@ -1545,7 +1581,7 @@
       </w:pPr>
     </w:p>
     <w:sectPr>
-      <w:headerReference w:type="default" r:id="rId19"/>
+      <w:headerReference w:type="default" r:id="rId21"/>
       <w:pgSz w:w="11906" w:h="16838"/>
       <w:pgMar w:top="1440" w:right="1440" w:bottom="567" w:left="1440" w:header="708" w:footer="708" w:gutter="0"/>
       <w:cols w:space="708"/>
@@ -2604,7 +2640,7 @@
   <a:extraClrSchemeLst/>
   <a:extLst>
     <a:ext uri="{05A4C25C-085E-4340-85A3-A5531E510DB2}">
-      <thm15:themeFamily xmlns="" xmlns:thm15="http://schemas.microsoft.com/office/thememl/2012/main" name="Office Theme" id="{62F939B6-93AF-4DB8-9C6B-D6C7DFDC589F}" vid="{4A3C46E8-61CC-4603-A589-7422A47A8E4A}"/>
+      <thm15:themeFamily xmlns:thm15="http://schemas.microsoft.com/office/thememl/2012/main" xmlns="" name="Office Theme" id="{62F939B6-93AF-4DB8-9C6B-D6C7DFDC589F}" vid="{4A3C46E8-61CC-4603-A589-7422A47A8E4A}"/>
     </a:ext>
   </a:extLst>
 </a:theme>

--- a/reume Data Science SUDIP BASU.docx
+++ b/reume Data Science SUDIP BASU.docx
@@ -427,8 +427,28 @@
                 <w:szCs w:val="13"/>
                 <w:shd w:val="clear" w:color="auto" w:fill="FFFFFF"/>
               </w:rPr>
-              <w:t xml:space="preserve"> (on request)</w:t>
-            </w:r>
+              <w:t xml:space="preserve"> </w:t>
+            </w:r>
+            <w:hyperlink r:id="rId13" w:history="1">
+              <w:r>
+                <w:rPr>
+                  <w:rStyle w:val="Hyperlink"/>
+                  <w:rFonts w:ascii="Arial" w:hAnsi="Arial" w:cs="Arial"/>
+                  <w:szCs w:val="13"/>
+                  <w:shd w:val="clear" w:color="auto" w:fill="FFFFFF"/>
+                </w:rPr>
+                <w:t>(</w:t>
+              </w:r>
+              <w:r>
+                <w:rPr>
+                  <w:rStyle w:val="Hyperlink"/>
+                  <w:rFonts w:ascii="Arial" w:hAnsi="Arial" w:cs="Arial"/>
+                  <w:szCs w:val="13"/>
+                  <w:shd w:val="clear" w:color="auto" w:fill="FFFFFF"/>
+                </w:rPr>
+                <w:t>Private Repo)</w:t>
+              </w:r>
+            </w:hyperlink>
           </w:p>
           <w:p>
             <w:pPr>
@@ -473,7 +493,7 @@
               </w:rPr>
               <w:t xml:space="preserve"> </w:t>
             </w:r>
-            <w:hyperlink r:id="rId13" w:history="1">
+            <w:hyperlink r:id="rId14" w:history="1">
               <w:proofErr w:type="spellStart"/>
               <w:r>
                 <w:rPr>
@@ -558,7 +578,7 @@
               </w:rPr>
               <w:t xml:space="preserve">Create a </w:t>
             </w:r>
-            <w:hyperlink r:id="rId14" w:history="1">
+            <w:hyperlink r:id="rId15" w:history="1">
               <w:r>
                 <w:rPr>
                   <w:rStyle w:val="Hyperlink"/>
@@ -661,7 +681,7 @@
               </w:rPr>
               <w:t xml:space="preserve"> Data automatic using </w:t>
             </w:r>
-            <w:hyperlink r:id="rId15" w:history="1">
+            <w:hyperlink r:id="rId16" w:history="1">
               <w:r>
                 <w:rPr>
                   <w:rStyle w:val="Hyperlink"/>
@@ -829,7 +849,80 @@
               </w:rPr>
               <w:t xml:space="preserve">Certificate from </w:t>
             </w:r>
-            <w:hyperlink r:id="rId16" w:history="1">
+            <w:r>
+              <w:fldChar w:fldCharType="begin"/>
+            </w:r>
+            <w:r>
+              <w:instrText>HYPERLINK "https://github.com/piidus/data_science"</w:instrText>
+            </w:r>
+            <w:r>
+              <w:fldChar w:fldCharType="separate"/>
+            </w:r>
+            <w:r>
+              <w:rPr>
+                <w:rStyle w:val="Hyperlink"/>
+                <w:rFonts w:ascii="Arial" w:hAnsi="Arial" w:cs="Arial"/>
+                <w:szCs w:val="13"/>
+                <w:shd w:val="clear" w:color="auto" w:fill="FFFFFF"/>
+              </w:rPr>
+              <w:t>PWSkills</w:t>
+            </w:r>
+            <w:r>
+              <w:fldChar w:fldCharType="end"/>
+            </w:r>
+            <w:r>
+              <w:rPr>
+                <w:rFonts w:ascii="Arial" w:hAnsi="Arial" w:cs="Arial"/>
+                <w:color w:val="384347"/>
+                <w:szCs w:val="13"/>
+                <w:shd w:val="clear" w:color="auto" w:fill="FFFFFF"/>
+              </w:rPr>
+              <w:t>.</w:t>
+            </w:r>
+          </w:p>
+          <w:p>
+            <w:pPr>
+              <w:rPr>
+                <w:rFonts w:ascii="Arial" w:hAnsi="Arial" w:cs="Arial"/>
+                <w:color w:val="384347"/>
+                <w:szCs w:val="13"/>
+                <w:shd w:val="clear" w:color="auto" w:fill="FFFFFF"/>
+              </w:rPr>
+            </w:pPr>
+            <w:r>
+              <w:rPr>
+                <w:rFonts w:ascii="Arial" w:hAnsi="Arial" w:cs="Arial"/>
+                <w:color w:val="384347"/>
+                <w:szCs w:val="13"/>
+                <w:shd w:val="clear" w:color="auto" w:fill="FFFFFF"/>
+              </w:rPr>
+              <w:t>PYTHON ::</w:t>
+            </w:r>
+          </w:p>
+          <w:p>
+            <w:pPr>
+              <w:pStyle w:val="ListParagraph"/>
+              <w:numPr>
+                <w:ilvl w:val="0"/>
+                <w:numId w:val="2"/>
+              </w:numPr>
+              <w:rPr>
+                <w:rFonts w:ascii="Arial" w:hAnsi="Arial" w:cs="Arial"/>
+                <w:color w:val="384347"/>
+                <w:szCs w:val="13"/>
+                <w:shd w:val="clear" w:color="auto" w:fill="FFFFFF"/>
+              </w:rPr>
+            </w:pPr>
+            <w:r>
+              <w:rPr>
+                <w:rFonts w:ascii="Arial" w:hAnsi="Arial" w:cs="Arial"/>
+                <w:color w:val="384347"/>
+                <w:szCs w:val="13"/>
+                <w:shd w:val="clear" w:color="auto" w:fill="FFFFFF"/>
+              </w:rPr>
+              <w:t xml:space="preserve">Certificate of </w:t>
+            </w:r>
+            <w:hyperlink r:id="rId17" w:history="1">
               <w:r>
                 <w:rPr>
                   <w:rStyle w:val="Hyperlink"/>
@@ -837,7 +930,7 @@
                   <w:szCs w:val="13"/>
                   <w:shd w:val="clear" w:color="auto" w:fill="FFFFFF"/>
                 </w:rPr>
-                <w:t>PWSkills</w:t>
+                <w:t>100 days Boot camp</w:t>
               </w:r>
             </w:hyperlink>
             <w:r>
@@ -847,37 +940,46 @@
                 <w:szCs w:val="13"/>
                 <w:shd w:val="clear" w:color="auto" w:fill="FFFFFF"/>
               </w:rPr>
+              <w:t xml:space="preserve"> from </w:t>
+            </w:r>
+            <w:proofErr w:type="spellStart"/>
+            <w:r>
+              <w:rPr>
+                <w:rFonts w:ascii="Arial" w:hAnsi="Arial" w:cs="Arial"/>
+                <w:color w:val="384347"/>
+                <w:szCs w:val="13"/>
+                <w:shd w:val="clear" w:color="auto" w:fill="FFFFFF"/>
+              </w:rPr>
+              <w:t>Udemy</w:t>
+            </w:r>
+            <w:proofErr w:type="spellEnd"/>
+            <w:r>
+              <w:rPr>
+                <w:rFonts w:ascii="Arial" w:hAnsi="Arial" w:cs="Arial"/>
+                <w:color w:val="384347"/>
+                <w:szCs w:val="13"/>
+                <w:shd w:val="clear" w:color="auto" w:fill="FFFFFF"/>
+              </w:rPr>
               <w:t>.</w:t>
             </w:r>
           </w:p>
           <w:p>
             <w:pPr>
-              <w:pStyle w:val="ListParagraph"/>
-              <w:rPr>
-                <w:rFonts w:ascii="Arial" w:hAnsi="Arial" w:cs="Arial"/>
-                <w:color w:val="384347"/>
-                <w:szCs w:val="13"/>
-                <w:shd w:val="clear" w:color="auto" w:fill="FFFFFF"/>
-              </w:rPr>
-            </w:pPr>
-          </w:p>
-          <w:p>
-            <w:pPr>
-              <w:rPr>
-                <w:rFonts w:ascii="Arial" w:hAnsi="Arial" w:cs="Arial"/>
-                <w:color w:val="384347"/>
-                <w:szCs w:val="13"/>
-                <w:shd w:val="clear" w:color="auto" w:fill="FFFFFF"/>
-              </w:rPr>
-            </w:pPr>
-            <w:r>
-              <w:rPr>
-                <w:rFonts w:ascii="Arial" w:hAnsi="Arial" w:cs="Arial"/>
-                <w:color w:val="384347"/>
-                <w:szCs w:val="13"/>
-                <w:shd w:val="clear" w:color="auto" w:fill="FFFFFF"/>
-              </w:rPr>
-              <w:t>PYTHON ::</w:t>
+              <w:rPr>
+                <w:rFonts w:ascii="Arial" w:hAnsi="Arial" w:cs="Arial"/>
+                <w:color w:val="384347"/>
+                <w:szCs w:val="13"/>
+                <w:shd w:val="clear" w:color="auto" w:fill="FFFFFF"/>
+              </w:rPr>
+            </w:pPr>
+            <w:r>
+              <w:rPr>
+                <w:rFonts w:ascii="Arial" w:hAnsi="Arial" w:cs="Arial"/>
+                <w:color w:val="384347"/>
+                <w:szCs w:val="13"/>
+                <w:shd w:val="clear" w:color="auto" w:fill="FFFFFF"/>
+              </w:rPr>
+              <w:t>Google App Script ::</w:t>
             </w:r>
           </w:p>
           <w:p>
@@ -901,7 +1003,7 @@
                 <w:szCs w:val="13"/>
                 <w:shd w:val="clear" w:color="auto" w:fill="FFFFFF"/>
               </w:rPr>
-              <w:t xml:space="preserve">Certificate of 100 days Boot camp from </w:t>
+              <w:t xml:space="preserve">Certificate course from </w:t>
             </w:r>
             <w:proofErr w:type="spellStart"/>
             <w:r>
@@ -926,32 +1028,21 @@
           </w:p>
           <w:p>
             <w:pPr>
-              <w:pStyle w:val="ListParagraph"/>
-              <w:rPr>
-                <w:rFonts w:ascii="Arial" w:hAnsi="Arial" w:cs="Arial"/>
-                <w:color w:val="384347"/>
-                <w:szCs w:val="13"/>
-                <w:shd w:val="clear" w:color="auto" w:fill="FFFFFF"/>
-              </w:rPr>
-            </w:pPr>
-          </w:p>
-          <w:p>
-            <w:pPr>
-              <w:rPr>
-                <w:rFonts w:ascii="Arial" w:hAnsi="Arial" w:cs="Arial"/>
-                <w:color w:val="384347"/>
-                <w:szCs w:val="13"/>
-                <w:shd w:val="clear" w:color="auto" w:fill="FFFFFF"/>
-              </w:rPr>
-            </w:pPr>
-            <w:r>
-              <w:rPr>
-                <w:rFonts w:ascii="Arial" w:hAnsi="Arial" w:cs="Arial"/>
-                <w:color w:val="384347"/>
-                <w:szCs w:val="13"/>
-                <w:shd w:val="clear" w:color="auto" w:fill="FFFFFF"/>
-              </w:rPr>
-              <w:t>Google App Script ::</w:t>
+              <w:rPr>
+                <w:rFonts w:ascii="Arial" w:hAnsi="Arial" w:cs="Arial"/>
+                <w:color w:val="384347"/>
+                <w:szCs w:val="13"/>
+                <w:shd w:val="clear" w:color="auto" w:fill="FFFFFF"/>
+              </w:rPr>
+            </w:pPr>
+            <w:r>
+              <w:rPr>
+                <w:rFonts w:ascii="Arial" w:hAnsi="Arial" w:cs="Arial"/>
+                <w:color w:val="384347"/>
+                <w:szCs w:val="13"/>
+                <w:shd w:val="clear" w:color="auto" w:fill="FFFFFF"/>
+              </w:rPr>
+              <w:t>Basic ::</w:t>
             </w:r>
           </w:p>
           <w:p>
@@ -975,7 +1066,7 @@
                 <w:szCs w:val="13"/>
                 <w:shd w:val="clear" w:color="auto" w:fill="FFFFFF"/>
               </w:rPr>
-              <w:t xml:space="preserve">Certificate course from </w:t>
+              <w:t xml:space="preserve">DITA from Youth Computer Training </w:t>
             </w:r>
             <w:proofErr w:type="spellStart"/>
             <w:r>
@@ -985,7 +1076,7 @@
                 <w:szCs w:val="13"/>
                 <w:shd w:val="clear" w:color="auto" w:fill="FFFFFF"/>
               </w:rPr>
-              <w:t>Udemy</w:t>
+              <w:t>Center</w:t>
             </w:r>
             <w:proofErr w:type="spellEnd"/>
             <w:r>
@@ -997,90 +1088,6 @@
               </w:rPr>
               <w:t>.</w:t>
             </w:r>
-          </w:p>
-          <w:p>
-            <w:pPr>
-              <w:pStyle w:val="ListParagraph"/>
-              <w:rPr>
-                <w:rFonts w:ascii="Arial" w:hAnsi="Arial" w:cs="Arial"/>
-                <w:color w:val="384347"/>
-                <w:szCs w:val="13"/>
-                <w:shd w:val="clear" w:color="auto" w:fill="FFFFFF"/>
-              </w:rPr>
-            </w:pPr>
-          </w:p>
-          <w:p>
-            <w:pPr>
-              <w:rPr>
-                <w:rFonts w:ascii="Arial" w:hAnsi="Arial" w:cs="Arial"/>
-                <w:color w:val="384347"/>
-                <w:szCs w:val="13"/>
-                <w:shd w:val="clear" w:color="auto" w:fill="FFFFFF"/>
-              </w:rPr>
-            </w:pPr>
-            <w:r>
-              <w:rPr>
-                <w:rFonts w:ascii="Arial" w:hAnsi="Arial" w:cs="Arial"/>
-                <w:color w:val="384347"/>
-                <w:szCs w:val="13"/>
-                <w:shd w:val="clear" w:color="auto" w:fill="FFFFFF"/>
-              </w:rPr>
-              <w:t>Basic ::</w:t>
-            </w:r>
-          </w:p>
-          <w:p>
-            <w:pPr>
-              <w:pStyle w:val="ListParagraph"/>
-              <w:numPr>
-                <w:ilvl w:val="0"/>
-                <w:numId w:val="2"/>
-              </w:numPr>
-              <w:rPr>
-                <w:rFonts w:ascii="Arial" w:hAnsi="Arial" w:cs="Arial"/>
-                <w:color w:val="384347"/>
-                <w:szCs w:val="13"/>
-                <w:shd w:val="clear" w:color="auto" w:fill="FFFFFF"/>
-              </w:rPr>
-            </w:pPr>
-            <w:r>
-              <w:rPr>
-                <w:rFonts w:ascii="Arial" w:hAnsi="Arial" w:cs="Arial"/>
-                <w:color w:val="384347"/>
-                <w:szCs w:val="13"/>
-                <w:shd w:val="clear" w:color="auto" w:fill="FFFFFF"/>
-              </w:rPr>
-              <w:t xml:space="preserve">DITA from Youth Computer Training </w:t>
-            </w:r>
-            <w:proofErr w:type="spellStart"/>
-            <w:r>
-              <w:rPr>
-                <w:rFonts w:ascii="Arial" w:hAnsi="Arial" w:cs="Arial"/>
-                <w:color w:val="384347"/>
-                <w:szCs w:val="13"/>
-                <w:shd w:val="clear" w:color="auto" w:fill="FFFFFF"/>
-              </w:rPr>
-              <w:t>Center</w:t>
-            </w:r>
-            <w:proofErr w:type="spellEnd"/>
-            <w:r>
-              <w:rPr>
-                <w:rFonts w:ascii="Arial" w:hAnsi="Arial" w:cs="Arial"/>
-                <w:color w:val="384347"/>
-                <w:szCs w:val="13"/>
-                <w:shd w:val="clear" w:color="auto" w:fill="FFFFFF"/>
-              </w:rPr>
-              <w:t>.</w:t>
-            </w:r>
-          </w:p>
-          <w:p>
-            <w:pPr>
-              <w:rPr>
-                <w:rFonts w:ascii="Arial" w:hAnsi="Arial" w:cs="Arial"/>
-                <w:color w:val="384347"/>
-                <w:szCs w:val="13"/>
-                <w:shd w:val="clear" w:color="auto" w:fill="FFFFFF"/>
-              </w:rPr>
-            </w:pPr>
           </w:p>
           <w:p>
             <w:pPr>
@@ -1173,7 +1180,7 @@
                 <w:lang w:val="en-US"/>
               </w:rPr>
             </w:pPr>
-            <w:hyperlink r:id="rId17" w:history="1">
+            <w:hyperlink r:id="rId18" w:history="1">
               <w:r>
                 <w:rPr>
                   <w:rStyle w:val="Hyperlink"/>
@@ -1238,7 +1245,7 @@
                 <w:lang w:val="en-US"/>
               </w:rPr>
             </w:pPr>
-            <w:hyperlink r:id="rId18" w:history="1">
+            <w:hyperlink r:id="rId19" w:history="1">
               <w:r>
                 <w:rPr>
                   <w:rStyle w:val="Hyperlink"/>
@@ -1513,7 +1520,7 @@
                 <w:shd w:val="clear" w:color="auto" w:fill="FFFFFF"/>
               </w:rPr>
             </w:pPr>
-            <w:hyperlink r:id="rId19" w:history="1">
+            <w:hyperlink r:id="rId20" w:history="1">
               <w:r>
                 <w:rPr>
                   <w:rStyle w:val="Hyperlink"/>
@@ -1542,7 +1549,6 @@
               </w:rPr>
             </w:pPr>
             <w:r>
-              <w:lastRenderedPageBreak/>
               <w:t xml:space="preserve">Pandas, </w:t>
             </w:r>
             <w:proofErr w:type="spellStart"/>
@@ -1553,7 +1559,7 @@
             <w:r>
               <w:t xml:space="preserve">, Threading, </w:t>
             </w:r>
-            <w:hyperlink r:id="rId20" w:history="1">
+            <w:hyperlink r:id="rId21" w:history="1">
               <w:proofErr w:type="spellStart"/>
               <w:r>
                 <w:rPr>
@@ -1581,9 +1587,9 @@
       </w:pPr>
     </w:p>
     <w:sectPr>
-      <w:headerReference w:type="default" r:id="rId21"/>
+      <w:headerReference w:type="default" r:id="rId22"/>
       <w:pgSz w:w="11906" w:h="16838"/>
-      <w:pgMar w:top="1440" w:right="1440" w:bottom="567" w:left="1440" w:header="708" w:footer="708" w:gutter="0"/>
+      <w:pgMar w:top="961" w:right="1440" w:bottom="567" w:left="1440" w:header="708" w:footer="128" w:gutter="0"/>
       <w:cols w:space="708"/>
       <w:docGrid w:linePitch="360"/>
     </w:sectPr>
@@ -2640,7 +2646,7 @@
   <a:extraClrSchemeLst/>
   <a:extLst>
     <a:ext uri="{05A4C25C-085E-4340-85A3-A5531E510DB2}">
-      <thm15:themeFamily xmlns:thm15="http://schemas.microsoft.com/office/thememl/2012/main" xmlns="" name="Office Theme" id="{62F939B6-93AF-4DB8-9C6B-D6C7DFDC589F}" vid="{4A3C46E8-61CC-4603-A589-7422A47A8E4A}"/>
+      <thm15:themeFamily xmlns="" xmlns:thm15="http://schemas.microsoft.com/office/thememl/2012/main" name="Office Theme" id="{62F939B6-93AF-4DB8-9C6B-D6C7DFDC589F}" vid="{4A3C46E8-61CC-4603-A589-7422A47A8E4A}"/>
     </a:ext>
   </a:extLst>
 </a:theme>
